--- a/Doc/Practica02.docx
+++ b/Doc/Practica02.docx
@@ -178,15 +178,11 @@
       </w:r>
     </w:p>
     <w:p>
-      <w:pPr>
-        <w:pStyle w:val="Ttulo1"/>
-      </w:pPr>
-    </w:p>
-    <w:p/>
-    <w:p>
       <w:bookmarkStart w:id="0" w:name="_GoBack"/>
       <w:bookmarkEnd w:id="0"/>
     </w:p>
+    <w:p/>
+    <w:p/>
     <w:sectPr>
       <w:pgSz w:w="11906" w:h="16838" w:code="9"/>
       <w:pgMar w:top="1418" w:right="1701" w:bottom="1418" w:left="1701" w:header="709" w:footer="709" w:gutter="0"/>
